--- a/Table relationships/Cách  cách  Join  giữa  các  Table   với   nhau   dùng  để  Query   .docx
+++ b/Table relationships/Cách  cách  Join  giữa  các  Table   với   nhau   dùng  để  Query   .docx
@@ -12,6 +12,17 @@
           <w:lang w:val="vi-VN"/>
         </w:rPr>
       </w:pPr>
+      <w:r>
+        <w:rPr>
+          <w:b/>
+          <w:bCs/>
+          <w:sz w:val="28"/>
+          <w:szCs w:val="28"/>
+          <w:highlight w:val="yellow"/>
+          <w:lang w:val="vi-VN"/>
+        </w:rPr>
+        <w:t xml:space="preserve"> </w:t>
+      </w:r>
       <w:r>
         <w:rPr>
           <w:b/>
